--- a/2018 resume.docx
+++ b/2018 resume.docx
@@ -352,7 +352,7 @@
           <w:rtl w:val="0"/>
           <w:lang w:val="en-US"/>
         </w:rPr>
-        <w:t>Projects</w:t>
+        <w:t>Selected Projects</w:t>
       </w:r>
     </w:p>
     <w:p>
@@ -1164,6 +1164,9 @@
         <w:ind w:left="0" w:right="0" w:firstLine="0"/>
         <w:jc w:val="left"/>
         <w:rPr>
+          <w:rFonts w:ascii="Times" w:cs="Times" w:hAnsi="Times" w:eastAsia="Times"/>
+          <w:sz w:val="20"/>
+          <w:szCs w:val="20"/>
           <w:rtl w:val="0"/>
         </w:rPr>
       </w:pPr>
@@ -1176,13 +1179,52 @@
           <w:lang w:val="en-US"/>
         </w:rPr>
         <w:t>Retail experience</w:t>
+      </w:r>
+    </w:p>
+    <w:p>
+      <w:pPr>
+        <w:pStyle w:val="Default"/>
+        <w:bidi w:val="0"/>
+        <w:spacing w:line="240" w:lineRule="atLeast"/>
+        <w:ind w:left="0" w:right="0" w:firstLine="0"/>
+        <w:jc w:val="left"/>
+        <w:rPr>
+          <w:rFonts w:ascii="Times" w:cs="Times" w:hAnsi="Times" w:eastAsia="Times"/>
+          <w:sz w:val="20"/>
+          <w:szCs w:val="20"/>
+          <w:rtl w:val="0"/>
+        </w:rPr>
+      </w:pPr>
+    </w:p>
+    <w:p>
+      <w:pPr>
+        <w:pStyle w:val="Default"/>
+        <w:bidi w:val="0"/>
+        <w:spacing w:line="240" w:lineRule="atLeast"/>
+        <w:ind w:left="0" w:right="0" w:firstLine="0"/>
+        <w:jc w:val="left"/>
+        <w:rPr>
+          <w:rtl w:val="0"/>
+        </w:rPr>
+      </w:pPr>
+      <w:r>
+        <w:rPr>
+          <w:rFonts w:ascii="Times" w:hAnsi="Times"/>
+          <w:b w:val="1"/>
+          <w:bCs w:val="1"/>
+          <w:sz w:val="24"/>
+          <w:szCs w:val="24"/>
+          <w:rtl w:val="0"/>
+          <w:lang w:val="en-US"/>
+        </w:rPr>
+        <w:t>References available upon request</w:t>
       </w:r>
     </w:p>
     <w:sectPr>
       <w:headerReference w:type="default" r:id="rId4"/>
       <w:footerReference w:type="default" r:id="rId5"/>
       <w:pgSz w:w="12240" w:h="15840" w:orient="portrait"/>
-      <w:pgMar w:top="720" w:right="1440" w:bottom="1440" w:left="1440" w:header="720" w:footer="864"/>
+      <w:pgMar w:top="720" w:right="1440" w:bottom="720" w:left="1440" w:header="720" w:footer="864"/>
       <w:bidi w:val="0"/>
     </w:sectPr>
   </w:body>

--- a/2018 resume.docx
+++ b/2018 resume.docx
@@ -241,16 +241,7 @@
           <w:rtl w:val="0"/>
           <w:lang w:val="en-US"/>
         </w:rPr>
-        <w:t>3.722</w:t>
-      </w:r>
-      <w:r>
-        <w:rPr>
-          <w:rFonts w:ascii="Times" w:hAnsi="Times"/>
-          <w:sz w:val="20"/>
-          <w:szCs w:val="20"/>
-          <w:rtl w:val="0"/>
-        </w:rPr>
-        <w:t xml:space="preserve"> </w:t>
+        <w:t>3.722, graduating May 2019.</w:t>
       </w:r>
     </w:p>
     <w:p>
